--- a/academy11122/src/main/resources/homework/4. Внутренние классы. Дженерики.docx
+++ b/academy11122/src/main/resources/homework/4. Внутренние классы. Дженерики.docx
@@ -1,6 +1,6 @@
 
 <file path=word/document.xml><?xml version="1.0" encoding="utf-8"?>
-<w:document xmlns:wpc="http://schemas.microsoft.com/office/word/2010/wordprocessingCanvas" xmlns:cx="http://schemas.microsoft.com/office/drawing/2014/chartex" xmlns:cx1="http://schemas.microsoft.com/office/drawing/2015/9/8/chartex" xmlns:cx2="http://schemas.microsoft.com/office/drawing/2015/10/21/chartex" xmlns:cx3="http://schemas.microsoft.com/office/drawing/2016/5/9/chartex" xmlns:cx4="http://schemas.microsoft.com/office/drawing/2016/5/10/chartex" xmlns:cx5="http://schemas.microsoft.com/office/drawing/2016/5/11/chartex" xmlns:cx6="http://schemas.microsoft.com/office/drawing/2016/5/12/chartex" xmlns:cx7="http://schemas.microsoft.com/office/drawing/2016/5/13/chartex" xmlns:cx8="http://schemas.microsoft.com/office/drawing/2016/5/14/chartex" xmlns:mc="http://schemas.openxmlformats.org/markup-compatibility/2006" xmlns:aink="http://schemas.microsoft.com/office/drawing/2016/ink" xmlns:am3d="http://schemas.microsoft.com/office/drawing/2017/model3d" xmlns:o="urn:schemas-microsoft-com:office:office" xmlns:r="http://schemas.openxmlformats.org/officeDocument/2006/relationships" xmlns:m="http://schemas.openxmlformats.org/officeDocument/2006/math" xmlns:v="urn:schemas-microsoft-com:vml" xmlns:wp14="http://schemas.microsoft.com/office/word/2010/wordprocessingDrawing" xmlns:wp="http://schemas.openxmlformats.org/drawingml/2006/wordprocessingDrawing" xmlns:w10="urn:schemas-microsoft-com:office:word" xmlns:w="http://schemas.openxmlformats.org/wordprocessingml/2006/main" xmlns:w14="http://schemas.microsoft.com/office/word/2010/wordml" xmlns:w15="http://schemas.microsoft.com/office/word/2012/wordml" xmlns:w16cid="http://schemas.microsoft.com/office/word/2016/wordml/cid" xmlns:w16se="http://schemas.microsoft.com/office/word/2015/wordml/symex" xmlns:wpg="http://schemas.microsoft.com/office/word/2010/wordprocessingGroup" xmlns:wpi="http://schemas.microsoft.com/office/word/2010/wordprocessingInk" xmlns:wne="http://schemas.microsoft.com/office/word/2006/wordml" xmlns:wps="http://schemas.microsoft.com/office/word/2010/wordprocessingShape" mc:Ignorable="w14 w15 w16se w16cid wp14">
+<w:document xmlns:wpc="http://schemas.microsoft.com/office/word/2010/wordprocessingCanvas" xmlns:cx="http://schemas.microsoft.com/office/drawing/2014/chartex" xmlns:cx1="http://schemas.microsoft.com/office/drawing/2015/9/8/chartex" xmlns:cx2="http://schemas.microsoft.com/office/drawing/2015/10/21/chartex" xmlns:cx3="http://schemas.microsoft.com/office/drawing/2016/5/9/chartex" xmlns:cx4="http://schemas.microsoft.com/office/drawing/2016/5/10/chartex" xmlns:cx5="http://schemas.microsoft.com/office/drawing/2016/5/11/chartex" xmlns:cx6="http://schemas.microsoft.com/office/drawing/2016/5/12/chartex" xmlns:cx7="http://schemas.microsoft.com/office/drawing/2016/5/13/chartex" xmlns:cx8="http://schemas.microsoft.com/office/drawing/2016/5/14/chartex" xmlns:mc="http://schemas.openxmlformats.org/markup-compatibility/2006" xmlns:aink="http://schemas.microsoft.com/office/drawing/2016/ink" xmlns:am3d="http://schemas.microsoft.com/office/drawing/2017/model3d" xmlns:o="urn:schemas-microsoft-com:office:office" xmlns:r="http://schemas.openxmlformats.org/officeDocument/2006/relationships" xmlns:m="http://schemas.openxmlformats.org/officeDocument/2006/math" xmlns:v="urn:schemas-microsoft-com:vml" xmlns:wp14="http://schemas.microsoft.com/office/word/2010/wordprocessingDrawing" xmlns:wp="http://schemas.openxmlformats.org/drawingml/2006/wordprocessingDrawing" xmlns:w10="urn:schemas-microsoft-com:office:word" xmlns:w="http://schemas.openxmlformats.org/wordprocessingml/2006/main" xmlns:w14="http://schemas.microsoft.com/office/word/2010/wordml" xmlns:w15="http://schemas.microsoft.com/office/word/2012/wordml" xmlns:w16cex="http://schemas.microsoft.com/office/word/2018/wordml/cex" xmlns:w16cid="http://schemas.microsoft.com/office/word/2016/wordml/cid" xmlns:w16="http://schemas.microsoft.com/office/word/2018/wordml" xmlns:w16sdtdh="http://schemas.microsoft.com/office/word/2020/wordml/sdtdatahash" xmlns:w16se="http://schemas.microsoft.com/office/word/2015/wordml/symex" xmlns:wpg="http://schemas.microsoft.com/office/word/2010/wordprocessingGroup" xmlns:wpi="http://schemas.microsoft.com/office/word/2010/wordprocessingInk" xmlns:wne="http://schemas.microsoft.com/office/word/2006/wordml" xmlns:wps="http://schemas.microsoft.com/office/word/2010/wordprocessingShape" mc:Ignorable="w14 w15 w16se w16cid w16 w16cex w16sdtdh wp14">
   <w:body>
     <w:p>
       <w:pPr>
@@ -44,7 +44,33 @@
           <w:szCs w:val="28"/>
           <w:lang w:val="ru-RU"/>
         </w:rPr>
-        <w:t xml:space="preserve">Создать объект класса Date, используя вложенные классы Год, Месяц, День. </w:t>
+        <w:t xml:space="preserve">Создать </w:t>
+      </w:r>
+      <w:r>
+        <w:rPr>
+          <w:rFonts w:ascii="Times New Roman" w:hAnsi="Times New Roman" w:cs="Times New Roman"/>
+          <w:sz w:val="28"/>
+          <w:szCs w:val="28"/>
+          <w:lang w:val="ru-RU"/>
+        </w:rPr>
+        <w:t xml:space="preserve">класс </w:t>
+      </w:r>
+      <w:r>
+        <w:rPr>
+          <w:rFonts w:ascii="Times New Roman" w:hAnsi="Times New Roman" w:cs="Times New Roman"/>
+          <w:sz w:val="28"/>
+          <w:szCs w:val="28"/>
+        </w:rPr>
+        <w:t>Custom</w:t>
+      </w:r>
+      <w:r>
+        <w:rPr>
+          <w:rFonts w:ascii="Times New Roman" w:hAnsi="Times New Roman" w:cs="Times New Roman"/>
+          <w:sz w:val="28"/>
+          <w:szCs w:val="28"/>
+          <w:lang w:val="ru-RU"/>
+        </w:rPr>
+        <w:t xml:space="preserve">Date, используя вложенные классы Год, Месяц, День. </w:t>
       </w:r>
     </w:p>
     <w:p>
@@ -184,6 +210,7 @@
         <w:rPr>
           <w:rFonts w:ascii="Times New Roman" w:hAnsi="Times New Roman" w:cs="Times New Roman"/>
           <w:b/>
+          <w:bCs/>
           <w:sz w:val="28"/>
           <w:szCs w:val="28"/>
           <w:lang w:val="ru-RU"/>
@@ -193,6 +220,7 @@
         <w:rPr>
           <w:rFonts w:ascii="Times New Roman" w:hAnsi="Times New Roman" w:cs="Times New Roman"/>
           <w:b/>
+          <w:bCs/>
           <w:sz w:val="28"/>
           <w:szCs w:val="28"/>
           <w:lang w:val="ru-RU"/>
@@ -217,6 +245,294 @@
           <w:szCs w:val="28"/>
           <w:lang w:val="ru-RU"/>
         </w:rPr>
+        <w:t>1. Создать класс Body.</w:t>
+      </w:r>
+    </w:p>
+    <w:p>
+      <w:pPr>
+        <w:spacing w:after="0"/>
+        <w:rPr>
+          <w:rFonts w:ascii="Times New Roman" w:hAnsi="Times New Roman" w:cs="Times New Roman"/>
+          <w:sz w:val="28"/>
+          <w:szCs w:val="28"/>
+          <w:lang w:val="ru-RU"/>
+        </w:rPr>
+      </w:pPr>
+      <w:r>
+        <w:rPr>
+          <w:rFonts w:ascii="Times New Roman" w:hAnsi="Times New Roman" w:cs="Times New Roman"/>
+          <w:sz w:val="28"/>
+          <w:szCs w:val="28"/>
+          <w:lang w:val="ru-RU"/>
+        </w:rPr>
+        <w:t>2. Создать внутренний класс Heart, объект которого создается в конструкторе Body.</w:t>
+      </w:r>
+    </w:p>
+    <w:p>
+      <w:pPr>
+        <w:spacing w:after="0"/>
+        <w:rPr>
+          <w:rFonts w:ascii="Times New Roman" w:hAnsi="Times New Roman" w:cs="Times New Roman"/>
+          <w:sz w:val="28"/>
+          <w:szCs w:val="28"/>
+          <w:lang w:val="ru-RU"/>
+        </w:rPr>
+      </w:pPr>
+      <w:r>
+        <w:rPr>
+          <w:rFonts w:ascii="Times New Roman" w:hAnsi="Times New Roman" w:cs="Times New Roman"/>
+          <w:sz w:val="28"/>
+          <w:szCs w:val="28"/>
+          <w:lang w:val="ru-RU"/>
+        </w:rPr>
+        <w:t xml:space="preserve">Реализовать метод live (в классе Heart), в котором вы в цикле пробегаетесь от нуля до Integer.MAX_VALUE </w:t>
+      </w:r>
+    </w:p>
+    <w:p>
+      <w:pPr>
+        <w:spacing w:after="0"/>
+        <w:rPr>
+          <w:rFonts w:ascii="Times New Roman" w:hAnsi="Times New Roman" w:cs="Times New Roman"/>
+          <w:sz w:val="28"/>
+          <w:szCs w:val="28"/>
+          <w:lang w:val="ru-RU"/>
+        </w:rPr>
+      </w:pPr>
+      <w:r>
+        <w:rPr>
+          <w:rFonts w:ascii="Times New Roman" w:hAnsi="Times New Roman" w:cs="Times New Roman"/>
+          <w:sz w:val="28"/>
+          <w:szCs w:val="28"/>
+          <w:lang w:val="ru-RU"/>
+        </w:rPr>
+        <w:t>и на каждую 100 итерацию выводите на экран "Knock-knock-knockin' on heaven's door".</w:t>
+      </w:r>
+    </w:p>
+    <w:p>
+      <w:pPr>
+        <w:spacing w:after="0"/>
+        <w:rPr>
+          <w:rFonts w:ascii="Times New Roman" w:hAnsi="Times New Roman" w:cs="Times New Roman"/>
+          <w:sz w:val="28"/>
+          <w:szCs w:val="28"/>
+          <w:lang w:val="ru-RU"/>
+        </w:rPr>
+      </w:pPr>
+      <w:r>
+        <w:rPr>
+          <w:rFonts w:ascii="Times New Roman" w:hAnsi="Times New Roman" w:cs="Times New Roman"/>
+          <w:sz w:val="28"/>
+          <w:szCs w:val="28"/>
+          <w:lang w:val="ru-RU"/>
+        </w:rPr>
+        <w:t>3. Создать внутренний класс Lungs, объект которого создается в конструкторе Body.</w:t>
+      </w:r>
+    </w:p>
+    <w:p>
+      <w:pPr>
+        <w:spacing w:after="0"/>
+        <w:rPr>
+          <w:rFonts w:ascii="Times New Roman" w:hAnsi="Times New Roman" w:cs="Times New Roman"/>
+          <w:sz w:val="28"/>
+          <w:szCs w:val="28"/>
+          <w:lang w:val="ru-RU"/>
+        </w:rPr>
+      </w:pPr>
+      <w:r>
+        <w:rPr>
+          <w:rFonts w:ascii="Times New Roman" w:hAnsi="Times New Roman" w:cs="Times New Roman"/>
+          <w:sz w:val="28"/>
+          <w:szCs w:val="28"/>
+          <w:lang w:val="ru-RU"/>
+        </w:rPr>
+        <w:t xml:space="preserve">Реализовать метод live (в классе Lungs), в котором вы в цикле пробегаетесь от нуля до Integer.MAX_VALUE </w:t>
+      </w:r>
+    </w:p>
+    <w:p>
+      <w:pPr>
+        <w:spacing w:after="0"/>
+        <w:rPr>
+          <w:rFonts w:ascii="Times New Roman" w:hAnsi="Times New Roman" w:cs="Times New Roman"/>
+          <w:sz w:val="28"/>
+          <w:szCs w:val="28"/>
+          <w:lang w:val="ru-RU"/>
+        </w:rPr>
+      </w:pPr>
+      <w:r>
+        <w:rPr>
+          <w:rFonts w:ascii="Times New Roman" w:hAnsi="Times New Roman" w:cs="Times New Roman"/>
+          <w:sz w:val="28"/>
+          <w:szCs w:val="28"/>
+          <w:lang w:val="ru-RU"/>
+        </w:rPr>
+        <w:t>и на каждую 50 итерацию выводите на экран "breathe in", а на каждую 100 - "breathe out".</w:t>
+      </w:r>
+    </w:p>
+    <w:p>
+      <w:pPr>
+        <w:spacing w:after="0"/>
+        <w:rPr>
+          <w:rFonts w:ascii="Times New Roman" w:hAnsi="Times New Roman" w:cs="Times New Roman"/>
+          <w:sz w:val="28"/>
+          <w:szCs w:val="28"/>
+          <w:lang w:val="ru-RU"/>
+        </w:rPr>
+      </w:pPr>
+      <w:r>
+        <w:rPr>
+          <w:rFonts w:ascii="Times New Roman" w:hAnsi="Times New Roman" w:cs="Times New Roman"/>
+          <w:sz w:val="28"/>
+          <w:szCs w:val="28"/>
+          <w:lang w:val="ru-RU"/>
+        </w:rPr>
+        <w:t xml:space="preserve">4. Реализовать метод live в классе Body, в котором мы запускаем метод live на объекте lungs (lungs.live()) </w:t>
+      </w:r>
+    </w:p>
+    <w:p>
+      <w:pPr>
+        <w:spacing w:after="0"/>
+        <w:rPr>
+          <w:rFonts w:ascii="Times New Roman" w:hAnsi="Times New Roman" w:cs="Times New Roman"/>
+          <w:sz w:val="28"/>
+          <w:szCs w:val="28"/>
+          <w:lang w:val="ru-RU"/>
+        </w:rPr>
+      </w:pPr>
+      <w:r>
+        <w:rPr>
+          <w:rFonts w:ascii="Times New Roman" w:hAnsi="Times New Roman" w:cs="Times New Roman"/>
+          <w:sz w:val="28"/>
+          <w:szCs w:val="28"/>
+          <w:lang w:val="ru-RU"/>
+        </w:rPr>
+        <w:t>и метод live на объекте heart (heart.live()).</w:t>
+      </w:r>
+    </w:p>
+    <w:p>
+      <w:pPr>
+        <w:spacing w:after="0"/>
+        <w:rPr>
+          <w:rFonts w:ascii="Times New Roman" w:hAnsi="Times New Roman" w:cs="Times New Roman"/>
+          <w:sz w:val="28"/>
+          <w:szCs w:val="28"/>
+          <w:lang w:val="ru-RU"/>
+        </w:rPr>
+      </w:pPr>
+      <w:r>
+        <w:rPr>
+          <w:rFonts w:ascii="Times New Roman" w:hAnsi="Times New Roman" w:cs="Times New Roman"/>
+          <w:sz w:val="28"/>
+          <w:szCs w:val="28"/>
+          <w:lang w:val="ru-RU"/>
+        </w:rPr>
+        <w:t>После отработки обоих методов выведем на экран:</w:t>
+      </w:r>
+    </w:p>
+    <w:p>
+      <w:pPr>
+        <w:spacing w:after="0"/>
+        <w:rPr>
+          <w:rFonts w:ascii="Times New Roman" w:hAnsi="Times New Roman" w:cs="Times New Roman"/>
+          <w:sz w:val="28"/>
+          <w:szCs w:val="28"/>
+        </w:rPr>
+      </w:pPr>
+      <w:r>
+        <w:rPr>
+          <w:rFonts w:ascii="Times New Roman" w:hAnsi="Times New Roman" w:cs="Times New Roman"/>
+          <w:sz w:val="28"/>
+          <w:szCs w:val="28"/>
+        </w:rPr>
+        <w:t xml:space="preserve">"You stand on the shore and feel the salty smell of the wind that blows from the sea. </w:t>
+      </w:r>
+    </w:p>
+    <w:p>
+      <w:pPr>
+        <w:spacing w:after="0"/>
+        <w:rPr>
+          <w:rFonts w:ascii="Times New Roman" w:hAnsi="Times New Roman" w:cs="Times New Roman"/>
+          <w:sz w:val="28"/>
+          <w:szCs w:val="28"/>
+        </w:rPr>
+      </w:pPr>
+      <w:r>
+        <w:rPr>
+          <w:rFonts w:ascii="Times New Roman" w:hAnsi="Times New Roman" w:cs="Times New Roman"/>
+          <w:sz w:val="28"/>
+          <w:szCs w:val="28"/>
+        </w:rPr>
+        <w:t>And I believe that you are free, and life has only begun.".</w:t>
+      </w:r>
+    </w:p>
+    <w:p>
+      <w:pPr>
+        <w:spacing w:after="0"/>
+        <w:rPr>
+          <w:rFonts w:ascii="Times New Roman" w:hAnsi="Times New Roman" w:cs="Times New Roman"/>
+          <w:sz w:val="28"/>
+          <w:szCs w:val="28"/>
+        </w:rPr>
+      </w:pPr>
+    </w:p>
+    <w:p>
+      <w:pPr>
+        <w:spacing w:after="0"/>
+        <w:rPr>
+          <w:rFonts w:ascii="Times New Roman" w:hAnsi="Times New Roman" w:cs="Times New Roman"/>
+          <w:b/>
+          <w:sz w:val="28"/>
+          <w:szCs w:val="28"/>
+          <w:lang w:val="ru-RU"/>
+        </w:rPr>
+      </w:pPr>
+      <w:r>
+        <w:rPr>
+          <w:rFonts w:ascii="Times New Roman" w:hAnsi="Times New Roman" w:cs="Times New Roman"/>
+          <w:b/>
+          <w:sz w:val="28"/>
+          <w:szCs w:val="28"/>
+          <w:lang w:val="ru-RU"/>
+        </w:rPr>
+        <w:t xml:space="preserve">Задание </w:t>
+      </w:r>
+      <w:r>
+        <w:rPr>
+          <w:rFonts w:ascii="Times New Roman" w:hAnsi="Times New Roman" w:cs="Times New Roman"/>
+          <w:b/>
+          <w:sz w:val="28"/>
+          <w:szCs w:val="28"/>
+          <w:lang w:val="ru-RU"/>
+        </w:rPr>
+        <w:t>3</w:t>
+      </w:r>
+      <w:r>
+        <w:rPr>
+          <w:rFonts w:ascii="Times New Roman" w:hAnsi="Times New Roman" w:cs="Times New Roman"/>
+          <w:b/>
+          <w:sz w:val="28"/>
+          <w:szCs w:val="28"/>
+          <w:lang w:val="ru-RU"/>
+        </w:rPr>
+        <w:t>.</w:t>
+      </w:r>
+    </w:p>
+    <w:p>
+      <w:pPr>
+        <w:spacing w:after="0"/>
+        <w:rPr>
+          <w:rFonts w:ascii="Times New Roman" w:hAnsi="Times New Roman" w:cs="Times New Roman"/>
+          <w:sz w:val="28"/>
+          <w:szCs w:val="28"/>
+          <w:lang w:val="ru-RU"/>
+        </w:rPr>
+      </w:pPr>
+      <w:r>
+        <w:rPr>
+          <w:rFonts w:ascii="Times New Roman" w:hAnsi="Times New Roman" w:cs="Times New Roman"/>
+          <w:sz w:val="28"/>
+          <w:szCs w:val="28"/>
+          <w:lang w:val="ru-RU"/>
+        </w:rPr>
         <w:t>Создать класс, который параметризуется любым типом (T). Имеет массив объектов нашего типа T.</w:t>
       </w:r>
     </w:p>
@@ -288,6 +604,7 @@
           <w:szCs w:val="28"/>
           <w:lang w:val="ru-RU"/>
         </w:rPr>
+        <w:lastRenderedPageBreak/>
         <w:t>Содержит методы:</w:t>
       </w:r>
     </w:p>
@@ -481,7 +798,27 @@
           <w:szCs w:val="28"/>
           <w:lang w:val="ru-RU"/>
         </w:rPr>
-        <w:t xml:space="preserve">Задание 3. </w:t>
+        <w:t xml:space="preserve">Задание </w:t>
+      </w:r>
+      <w:r>
+        <w:rPr>
+          <w:rFonts w:ascii="Times New Roman" w:hAnsi="Times New Roman" w:cs="Times New Roman"/>
+          <w:b/>
+          <w:sz w:val="28"/>
+          <w:szCs w:val="28"/>
+          <w:lang w:val="ru-RU"/>
+        </w:rPr>
+        <w:t>4</w:t>
+      </w:r>
+      <w:r>
+        <w:rPr>
+          <w:rFonts w:ascii="Times New Roman" w:hAnsi="Times New Roman" w:cs="Times New Roman"/>
+          <w:b/>
+          <w:sz w:val="28"/>
+          <w:szCs w:val="28"/>
+          <w:lang w:val="ru-RU"/>
+        </w:rPr>
+        <w:t xml:space="preserve">. </w:t>
       </w:r>
     </w:p>
     <w:p>
@@ -515,7 +852,7 @@
 </file>
 
 <file path=word/endnotes.xml><?xml version="1.0" encoding="utf-8"?>
-<w:endnotes xmlns:wpc="http://schemas.microsoft.com/office/word/2010/wordprocessingCanvas" xmlns:cx="http://schemas.microsoft.com/office/drawing/2014/chartex" xmlns:cx1="http://schemas.microsoft.com/office/drawing/2015/9/8/chartex" xmlns:cx2="http://schemas.microsoft.com/office/drawing/2015/10/21/chartex" xmlns:cx3="http://schemas.microsoft.com/office/drawing/2016/5/9/chartex" xmlns:cx4="http://schemas.microsoft.com/office/drawing/2016/5/10/chartex" xmlns:cx5="http://schemas.microsoft.com/office/drawing/2016/5/11/chartex" xmlns:cx6="http://schemas.microsoft.com/office/drawing/2016/5/12/chartex" xmlns:cx7="http://schemas.microsoft.com/office/drawing/2016/5/13/chartex" xmlns:cx8="http://schemas.microsoft.com/office/drawing/2016/5/14/chartex" xmlns:mc="http://schemas.openxmlformats.org/markup-compatibility/2006" xmlns:aink="http://schemas.microsoft.com/office/drawing/2016/ink" xmlns:am3d="http://schemas.microsoft.com/office/drawing/2017/model3d" xmlns:o="urn:schemas-microsoft-com:office:office" xmlns:r="http://schemas.openxmlformats.org/officeDocument/2006/relationships" xmlns:m="http://schemas.openxmlformats.org/officeDocument/2006/math" xmlns:v="urn:schemas-microsoft-com:vml" xmlns:wp14="http://schemas.microsoft.com/office/word/2010/wordprocessingDrawing" xmlns:wp="http://schemas.openxmlformats.org/drawingml/2006/wordprocessingDrawing" xmlns:w10="urn:schemas-microsoft-com:office:word" xmlns:w="http://schemas.openxmlformats.org/wordprocessingml/2006/main" xmlns:w14="http://schemas.microsoft.com/office/word/2010/wordml" xmlns:w15="http://schemas.microsoft.com/office/word/2012/wordml" xmlns:w16cid="http://schemas.microsoft.com/office/word/2016/wordml/cid" xmlns:w16se="http://schemas.microsoft.com/office/word/2015/wordml/symex" xmlns:wpg="http://schemas.microsoft.com/office/word/2010/wordprocessingGroup" xmlns:wpi="http://schemas.microsoft.com/office/word/2010/wordprocessingInk" xmlns:wne="http://schemas.microsoft.com/office/word/2006/wordml" xmlns:wps="http://schemas.microsoft.com/office/word/2010/wordprocessingShape" mc:Ignorable="w14 w15 w16se w16cid wp14">
+<w:endnotes xmlns:wpc="http://schemas.microsoft.com/office/word/2010/wordprocessingCanvas" xmlns:cx="http://schemas.microsoft.com/office/drawing/2014/chartex" xmlns:cx1="http://schemas.microsoft.com/office/drawing/2015/9/8/chartex" xmlns:cx2="http://schemas.microsoft.com/office/drawing/2015/10/21/chartex" xmlns:cx3="http://schemas.microsoft.com/office/drawing/2016/5/9/chartex" xmlns:cx4="http://schemas.microsoft.com/office/drawing/2016/5/10/chartex" xmlns:cx5="http://schemas.microsoft.com/office/drawing/2016/5/11/chartex" xmlns:cx6="http://schemas.microsoft.com/office/drawing/2016/5/12/chartex" xmlns:cx7="http://schemas.microsoft.com/office/drawing/2016/5/13/chartex" xmlns:cx8="http://schemas.microsoft.com/office/drawing/2016/5/14/chartex" xmlns:mc="http://schemas.openxmlformats.org/markup-compatibility/2006" xmlns:aink="http://schemas.microsoft.com/office/drawing/2016/ink" xmlns:am3d="http://schemas.microsoft.com/office/drawing/2017/model3d" xmlns:o="urn:schemas-microsoft-com:office:office" xmlns:r="http://schemas.openxmlformats.org/officeDocument/2006/relationships" xmlns:m="http://schemas.openxmlformats.org/officeDocument/2006/math" xmlns:v="urn:schemas-microsoft-com:vml" xmlns:wp14="http://schemas.microsoft.com/office/word/2010/wordprocessingDrawing" xmlns:wp="http://schemas.openxmlformats.org/drawingml/2006/wordprocessingDrawing" xmlns:w10="urn:schemas-microsoft-com:office:word" xmlns:w="http://schemas.openxmlformats.org/wordprocessingml/2006/main" xmlns:w14="http://schemas.microsoft.com/office/word/2010/wordml" xmlns:w15="http://schemas.microsoft.com/office/word/2012/wordml" xmlns:w16cex="http://schemas.microsoft.com/office/word/2018/wordml/cex" xmlns:w16cid="http://schemas.microsoft.com/office/word/2016/wordml/cid" xmlns:w16="http://schemas.microsoft.com/office/word/2018/wordml" xmlns:w16sdtdh="http://schemas.microsoft.com/office/word/2020/wordml/sdtdatahash" xmlns:w16se="http://schemas.microsoft.com/office/word/2015/wordml/symex" xmlns:wpg="http://schemas.microsoft.com/office/word/2010/wordprocessingGroup" xmlns:wpi="http://schemas.microsoft.com/office/word/2010/wordprocessingInk" xmlns:wne="http://schemas.microsoft.com/office/word/2006/wordml" xmlns:wps="http://schemas.microsoft.com/office/word/2010/wordprocessingShape" mc:Ignorable="w14 w15 w16se w16cid w16 w16cex w16sdtdh wp14">
   <w:endnote w:type="separator" w:id="-1">
     <w:p>
       <w:pPr>
@@ -540,7 +877,7 @@
 </file>
 
 <file path=word/footnotes.xml><?xml version="1.0" encoding="utf-8"?>
-<w:footnotes xmlns:wpc="http://schemas.microsoft.com/office/word/2010/wordprocessingCanvas" xmlns:cx="http://schemas.microsoft.com/office/drawing/2014/chartex" xmlns:cx1="http://schemas.microsoft.com/office/drawing/2015/9/8/chartex" xmlns:cx2="http://schemas.microsoft.com/office/drawing/2015/10/21/chartex" xmlns:cx3="http://schemas.microsoft.com/office/drawing/2016/5/9/chartex" xmlns:cx4="http://schemas.microsoft.com/office/drawing/2016/5/10/chartex" xmlns:cx5="http://schemas.microsoft.com/office/drawing/2016/5/11/chartex" xmlns:cx6="http://schemas.microsoft.com/office/drawing/2016/5/12/chartex" xmlns:cx7="http://schemas.microsoft.com/office/drawing/2016/5/13/chartex" xmlns:cx8="http://schemas.microsoft.com/office/drawing/2016/5/14/chartex" xmlns:mc="http://schemas.openxmlformats.org/markup-compatibility/2006" xmlns:aink="http://schemas.microsoft.com/office/drawing/2016/ink" xmlns:am3d="http://schemas.microsoft.com/office/drawing/2017/model3d" xmlns:o="urn:schemas-microsoft-com:office:office" xmlns:r="http://schemas.openxmlformats.org/officeDocument/2006/relationships" xmlns:m="http://schemas.openxmlformats.org/officeDocument/2006/math" xmlns:v="urn:schemas-microsoft-com:vml" xmlns:wp14="http://schemas.microsoft.com/office/word/2010/wordprocessingDrawing" xmlns:wp="http://schemas.openxmlformats.org/drawingml/2006/wordprocessingDrawing" xmlns:w10="urn:schemas-microsoft-com:office:word" xmlns:w="http://schemas.openxmlformats.org/wordprocessingml/2006/main" xmlns:w14="http://schemas.microsoft.com/office/word/2010/wordml" xmlns:w15="http://schemas.microsoft.com/office/word/2012/wordml" xmlns:w16cid="http://schemas.microsoft.com/office/word/2016/wordml/cid" xmlns:w16se="http://schemas.microsoft.com/office/word/2015/wordml/symex" xmlns:wpg="http://schemas.microsoft.com/office/word/2010/wordprocessingGroup" xmlns:wpi="http://schemas.microsoft.com/office/word/2010/wordprocessingInk" xmlns:wne="http://schemas.microsoft.com/office/word/2006/wordml" xmlns:wps="http://schemas.microsoft.com/office/word/2010/wordprocessingShape" mc:Ignorable="w14 w15 w16se w16cid wp14">
+<w:footnotes xmlns:wpc="http://schemas.microsoft.com/office/word/2010/wordprocessingCanvas" xmlns:cx="http://schemas.microsoft.com/office/drawing/2014/chartex" xmlns:cx1="http://schemas.microsoft.com/office/drawing/2015/9/8/chartex" xmlns:cx2="http://schemas.microsoft.com/office/drawing/2015/10/21/chartex" xmlns:cx3="http://schemas.microsoft.com/office/drawing/2016/5/9/chartex" xmlns:cx4="http://schemas.microsoft.com/office/drawing/2016/5/10/chartex" xmlns:cx5="http://schemas.microsoft.com/office/drawing/2016/5/11/chartex" xmlns:cx6="http://schemas.microsoft.com/office/drawing/2016/5/12/chartex" xmlns:cx7="http://schemas.microsoft.com/office/drawing/2016/5/13/chartex" xmlns:cx8="http://schemas.microsoft.com/office/drawing/2016/5/14/chartex" xmlns:mc="http://schemas.openxmlformats.org/markup-compatibility/2006" xmlns:aink="http://schemas.microsoft.com/office/drawing/2016/ink" xmlns:am3d="http://schemas.microsoft.com/office/drawing/2017/model3d" xmlns:o="urn:schemas-microsoft-com:office:office" xmlns:r="http://schemas.openxmlformats.org/officeDocument/2006/relationships" xmlns:m="http://schemas.openxmlformats.org/officeDocument/2006/math" xmlns:v="urn:schemas-microsoft-com:vml" xmlns:wp14="http://schemas.microsoft.com/office/word/2010/wordprocessingDrawing" xmlns:wp="http://schemas.openxmlformats.org/drawingml/2006/wordprocessingDrawing" xmlns:w10="urn:schemas-microsoft-com:office:word" xmlns:w="http://schemas.openxmlformats.org/wordprocessingml/2006/main" xmlns:w14="http://schemas.microsoft.com/office/word/2010/wordml" xmlns:w15="http://schemas.microsoft.com/office/word/2012/wordml" xmlns:w16cex="http://schemas.microsoft.com/office/word/2018/wordml/cex" xmlns:w16cid="http://schemas.microsoft.com/office/word/2016/wordml/cid" xmlns:w16="http://schemas.microsoft.com/office/word/2018/wordml" xmlns:w16sdtdh="http://schemas.microsoft.com/office/word/2020/wordml/sdtdatahash" xmlns:w16se="http://schemas.microsoft.com/office/word/2015/wordml/symex" xmlns:wpg="http://schemas.microsoft.com/office/word/2010/wordprocessingGroup" xmlns:wpi="http://schemas.microsoft.com/office/word/2010/wordprocessingInk" xmlns:wne="http://schemas.microsoft.com/office/word/2006/wordml" xmlns:wps="http://schemas.microsoft.com/office/word/2010/wordprocessingShape" mc:Ignorable="w14 w15 w16se w16cid w16 w16cex w16sdtdh wp14">
   <w:footnote w:type="separator" w:id="-1">
     <w:p>
       <w:pPr>
@@ -565,7 +902,7 @@
 </file>
 
 <file path=word/numbering.xml><?xml version="1.0" encoding="utf-8"?>
-<w:numbering xmlns:wpc="http://schemas.microsoft.com/office/word/2010/wordprocessingCanvas" xmlns:cx="http://schemas.microsoft.com/office/drawing/2014/chartex" xmlns:cx1="http://schemas.microsoft.com/office/drawing/2015/9/8/chartex" xmlns:cx2="http://schemas.microsoft.com/office/drawing/2015/10/21/chartex" xmlns:cx3="http://schemas.microsoft.com/office/drawing/2016/5/9/chartex" xmlns:cx4="http://schemas.microsoft.com/office/drawing/2016/5/10/chartex" xmlns:cx5="http://schemas.microsoft.com/office/drawing/2016/5/11/chartex" xmlns:cx6="http://schemas.microsoft.com/office/drawing/2016/5/12/chartex" xmlns:cx7="http://schemas.microsoft.com/office/drawing/2016/5/13/chartex" xmlns:cx8="http://schemas.microsoft.com/office/drawing/2016/5/14/chartex" xmlns:mc="http://schemas.openxmlformats.org/markup-compatibility/2006" xmlns:aink="http://schemas.microsoft.com/office/drawing/2016/ink" xmlns:am3d="http://schemas.microsoft.com/office/drawing/2017/model3d" xmlns:o="urn:schemas-microsoft-com:office:office" xmlns:r="http://schemas.openxmlformats.org/officeDocument/2006/relationships" xmlns:m="http://schemas.openxmlformats.org/officeDocument/2006/math" xmlns:v="urn:schemas-microsoft-com:vml" xmlns:wp14="http://schemas.microsoft.com/office/word/2010/wordprocessingDrawing" xmlns:wp="http://schemas.openxmlformats.org/drawingml/2006/wordprocessingDrawing" xmlns:w10="urn:schemas-microsoft-com:office:word" xmlns:w="http://schemas.openxmlformats.org/wordprocessingml/2006/main" xmlns:w14="http://schemas.microsoft.com/office/word/2010/wordml" xmlns:w15="http://schemas.microsoft.com/office/word/2012/wordml" xmlns:w16cid="http://schemas.microsoft.com/office/word/2016/wordml/cid" xmlns:w16se="http://schemas.microsoft.com/office/word/2015/wordml/symex" xmlns:wpg="http://schemas.microsoft.com/office/word/2010/wordprocessingGroup" xmlns:wpi="http://schemas.microsoft.com/office/word/2010/wordprocessingInk" xmlns:wne="http://schemas.microsoft.com/office/word/2006/wordml" xmlns:wps="http://schemas.microsoft.com/office/word/2010/wordprocessingShape" mc:Ignorable="w14 w15 w16se w16cid wp14">
+<w:numbering xmlns:wpc="http://schemas.microsoft.com/office/word/2010/wordprocessingCanvas" xmlns:cx="http://schemas.microsoft.com/office/drawing/2014/chartex" xmlns:cx1="http://schemas.microsoft.com/office/drawing/2015/9/8/chartex" xmlns:cx2="http://schemas.microsoft.com/office/drawing/2015/10/21/chartex" xmlns:cx3="http://schemas.microsoft.com/office/drawing/2016/5/9/chartex" xmlns:cx4="http://schemas.microsoft.com/office/drawing/2016/5/10/chartex" xmlns:cx5="http://schemas.microsoft.com/office/drawing/2016/5/11/chartex" xmlns:cx6="http://schemas.microsoft.com/office/drawing/2016/5/12/chartex" xmlns:cx7="http://schemas.microsoft.com/office/drawing/2016/5/13/chartex" xmlns:cx8="http://schemas.microsoft.com/office/drawing/2016/5/14/chartex" xmlns:mc="http://schemas.openxmlformats.org/markup-compatibility/2006" xmlns:aink="http://schemas.microsoft.com/office/drawing/2016/ink" xmlns:am3d="http://schemas.microsoft.com/office/drawing/2017/model3d" xmlns:o="urn:schemas-microsoft-com:office:office" xmlns:r="http://schemas.openxmlformats.org/officeDocument/2006/relationships" xmlns:m="http://schemas.openxmlformats.org/officeDocument/2006/math" xmlns:v="urn:schemas-microsoft-com:vml" xmlns:wp14="http://schemas.microsoft.com/office/word/2010/wordprocessingDrawing" xmlns:wp="http://schemas.openxmlformats.org/drawingml/2006/wordprocessingDrawing" xmlns:w10="urn:schemas-microsoft-com:office:word" xmlns:w="http://schemas.openxmlformats.org/wordprocessingml/2006/main" xmlns:w14="http://schemas.microsoft.com/office/word/2010/wordml" xmlns:w15="http://schemas.microsoft.com/office/word/2012/wordml" xmlns:w16cex="http://schemas.microsoft.com/office/word/2018/wordml/cex" xmlns:w16cid="http://schemas.microsoft.com/office/word/2016/wordml/cid" xmlns:w16="http://schemas.microsoft.com/office/word/2018/wordml" xmlns:w16sdtdh="http://schemas.microsoft.com/office/word/2020/wordml/sdtdatahash" xmlns:w16se="http://schemas.microsoft.com/office/word/2015/wordml/symex" xmlns:wpg="http://schemas.microsoft.com/office/word/2010/wordprocessingGroup" xmlns:wpi="http://schemas.microsoft.com/office/word/2010/wordprocessingInk" xmlns:wne="http://schemas.microsoft.com/office/word/2006/wordml" xmlns:wps="http://schemas.microsoft.com/office/word/2010/wordprocessingShape" mc:Ignorable="w14 w15 w16se w16cid w16 w16cex w16sdtdh wp14">
   <w:abstractNum w:abstractNumId="0" w15:restartNumberingAfterBreak="0">
     <w:nsid w:val="0FBB2714"/>
     <w:multiLevelType w:val="hybridMultilevel"/>
@@ -655,14 +992,14 @@
       </w:pPr>
     </w:lvl>
   </w:abstractNum>
-  <w:num w:numId="1">
+  <w:num w:numId="1" w16cid:durableId="988175291">
     <w:abstractNumId w:val="0"/>
   </w:num>
 </w:numbering>
 </file>
 
 <file path=word/styles.xml><?xml version="1.0" encoding="utf-8"?>
-<w:styles xmlns:mc="http://schemas.openxmlformats.org/markup-compatibility/2006" xmlns:r="http://schemas.openxmlformats.org/officeDocument/2006/relationships" xmlns:w="http://schemas.openxmlformats.org/wordprocessingml/2006/main" xmlns:w14="http://schemas.microsoft.com/office/word/2010/wordml" xmlns:w15="http://schemas.microsoft.com/office/word/2012/wordml" xmlns:w16cid="http://schemas.microsoft.com/office/word/2016/wordml/cid" xmlns:w16se="http://schemas.microsoft.com/office/word/2015/wordml/symex" mc:Ignorable="w14 w15 w16se w16cid">
+<w:styles xmlns:mc="http://schemas.openxmlformats.org/markup-compatibility/2006" xmlns:r="http://schemas.openxmlformats.org/officeDocument/2006/relationships" xmlns:w="http://schemas.openxmlformats.org/wordprocessingml/2006/main" xmlns:w14="http://schemas.microsoft.com/office/word/2010/wordml" xmlns:w15="http://schemas.microsoft.com/office/word/2012/wordml" xmlns:w16cex="http://schemas.microsoft.com/office/word/2018/wordml/cex" xmlns:w16cid="http://schemas.microsoft.com/office/word/2016/wordml/cid" xmlns:w16="http://schemas.microsoft.com/office/word/2018/wordml" xmlns:w16sdtdh="http://schemas.microsoft.com/office/word/2020/wordml/sdtdatahash" xmlns:w16se="http://schemas.microsoft.com/office/word/2015/wordml/symex" mc:Ignorable="w14 w15 w16se w16cid w16 w16cex w16sdtdh">
   <w:docDefaults>
     <w:rPrDefault>
       <w:rPr>
@@ -678,7 +1015,7 @@
       </w:pPr>
     </w:pPrDefault>
   </w:docDefaults>
-  <w:latentStyles w:defLockedState="0" w:defUIPriority="99" w:defSemiHidden="0" w:defUnhideWhenUsed="0" w:defQFormat="0" w:count="375">
+  <w:latentStyles w:defLockedState="0" w:defUIPriority="99" w:defSemiHidden="0" w:defUnhideWhenUsed="0" w:defQFormat="0" w:count="376">
     <w:lsdException w:name="Normal" w:uiPriority="0" w:qFormat="1"/>
     <w:lsdException w:name="heading 1" w:uiPriority="9" w:qFormat="1"/>
     <w:lsdException w:name="heading 2" w:semiHidden="1" w:uiPriority="9" w:unhideWhenUsed="1" w:qFormat="1"/>
@@ -784,7 +1121,6 @@
     <w:lsdException w:name="HTML Sample" w:semiHidden="1" w:unhideWhenUsed="1"/>
     <w:lsdException w:name="HTML Typewriter" w:semiHidden="1" w:unhideWhenUsed="1"/>
     <w:lsdException w:name="HTML Variable" w:semiHidden="1" w:unhideWhenUsed="1"/>
-    <w:lsdException w:name="Normal Table" w:semiHidden="1" w:unhideWhenUsed="1"/>
     <w:lsdException w:name="annotation subject" w:semiHidden="1" w:unhideWhenUsed="1"/>
     <w:lsdException w:name="No List" w:semiHidden="1" w:unhideWhenUsed="1"/>
     <w:lsdException w:name="Outline List 1" w:semiHidden="1" w:unhideWhenUsed="1"/>
@@ -831,10 +1167,8 @@
     <w:lsdException w:name="Table Subtle 2" w:semiHidden="1" w:unhideWhenUsed="1"/>
     <w:lsdException w:name="Table Web 1" w:semiHidden="1" w:unhideWhenUsed="1"/>
     <w:lsdException w:name="Table Web 2" w:semiHidden="1" w:unhideWhenUsed="1"/>
-    <w:lsdException w:name="Table Web 3" w:semiHidden="1" w:unhideWhenUsed="1"/>
     <w:lsdException w:name="Balloon Text" w:semiHidden="1" w:unhideWhenUsed="1"/>
     <w:lsdException w:name="Table Grid" w:uiPriority="39"/>
-    <w:lsdException w:name="Table Theme" w:semiHidden="1" w:unhideWhenUsed="1"/>
     <w:lsdException w:name="Placeholder Text" w:semiHidden="1"/>
     <w:lsdException w:name="No Spacing" w:uiPriority="1" w:qFormat="1"/>
     <w:lsdException w:name="Light Shading" w:uiPriority="60"/>
@@ -1054,6 +1388,7 @@
     <w:lsdException w:name="Smart Hyperlink" w:semiHidden="1" w:unhideWhenUsed="1"/>
     <w:lsdException w:name="Hashtag" w:semiHidden="1" w:unhideWhenUsed="1"/>
     <w:lsdException w:name="Unresolved Mention" w:semiHidden="1" w:unhideWhenUsed="1"/>
+    <w:lsdException w:name="Smart Link" w:semiHidden="1" w:unhideWhenUsed="1"/>
   </w:latentStyles>
   <w:style w:type="paragraph" w:default="1" w:styleId="Normal">
     <w:name w:val="Normal"/>
